--- a/Freelancing/prodplan22_assess_coversheet_v1.docx
+++ b/Freelancing/prodplan22_assess_coversheet_v1.docx
@@ -1,6 +1,6 @@
 
 <file path=word/document.xml><?xml version="1.0" encoding="utf-8"?>
-<w:document xmlns:wpc="http://schemas.microsoft.com/office/word/2010/wordprocessingCanvas" xmlns:cx="http://schemas.microsoft.com/office/drawing/2014/chartex" xmlns:cx1="http://schemas.microsoft.com/office/drawing/2015/9/8/chartex" xmlns:cx2="http://schemas.microsoft.com/office/drawing/2015/10/21/chartex" xmlns:cx3="http://schemas.microsoft.com/office/drawing/2016/5/9/chartex" xmlns:cx4="http://schemas.microsoft.com/office/drawing/2016/5/10/chartex" xmlns:cx5="http://schemas.microsoft.com/office/drawing/2016/5/11/chartex" xmlns:cx6="http://schemas.microsoft.com/office/drawing/2016/5/12/chartex" xmlns:cx7="http://schemas.microsoft.com/office/drawing/2016/5/13/chartex" xmlns:cx8="http://schemas.microsoft.com/office/drawing/2016/5/14/chartex" xmlns:mc="http://schemas.openxmlformats.org/markup-compatibility/2006" xmlns:aink="http://schemas.microsoft.com/office/drawing/2016/ink" xmlns:am3d="http://schemas.microsoft.com/office/drawing/2017/model3d" xmlns:o="urn:schemas-microsoft-com:office:office" xmlns:oel="http://schemas.microsoft.com/office/2019/extlst" xmlns:r="http://schemas.openxmlformats.org/officeDocument/2006/relationships" xmlns:m="http://schemas.openxmlformats.org/officeDocument/2006/math" xmlns:v="urn:schemas-microsoft-com:vml" xmlns:wp14="http://schemas.microsoft.com/office/word/2010/wordprocessingDrawing" xmlns:wp="http://schemas.openxmlformats.org/drawingml/2006/wordprocessingDrawing" xmlns:w10="urn:schemas-microsoft-com:office:word" xmlns:w="http://schemas.openxmlformats.org/wordprocessingml/2006/main" xmlns:w14="http://schemas.microsoft.com/office/word/2010/wordml" xmlns:w15="http://schemas.microsoft.com/office/word/2012/wordml" xmlns:w16cex="http://schemas.microsoft.com/office/word/2018/wordml/cex" xmlns:w16cid="http://schemas.microsoft.com/office/word/2016/wordml/cid" xmlns:w16="http://schemas.microsoft.com/office/word/2018/wordml" xmlns:w16sdtdh="http://schemas.microsoft.com/office/word/2020/wordml/sdtdatahash" xmlns:w16se="http://schemas.microsoft.com/office/word/2015/wordml/symex" xmlns:wpg="http://schemas.microsoft.com/office/word/2010/wordprocessingGroup" xmlns:wpi="http://schemas.microsoft.com/office/word/2010/wordprocessingInk" xmlns:wne="http://schemas.microsoft.com/office/word/2006/wordml" xmlns:wps="http://schemas.microsoft.com/office/word/2010/wordprocessingShape" mc:Ignorable="w14 w15 w16se w16cid w16 w16cex w16sdtdh wp14">
+<w:document xmlns:wpc="http://schemas.microsoft.com/office/word/2010/wordprocessingCanvas" xmlns:cx="http://schemas.microsoft.com/office/drawing/2014/chartex" xmlns:cx1="http://schemas.microsoft.com/office/drawing/2015/9/8/chartex" xmlns:cx2="http://schemas.microsoft.com/office/drawing/2015/10/21/chartex" xmlns:cx3="http://schemas.microsoft.com/office/drawing/2016/5/9/chartex" xmlns:cx4="http://schemas.microsoft.com/office/drawing/2016/5/10/chartex" xmlns:cx5="http://schemas.microsoft.com/office/drawing/2016/5/11/chartex" xmlns:cx6="http://schemas.microsoft.com/office/drawing/2016/5/12/chartex" xmlns:cx7="http://schemas.microsoft.com/office/drawing/2016/5/13/chartex" xmlns:cx8="http://schemas.microsoft.com/office/drawing/2016/5/14/chartex" xmlns:mc="http://schemas.openxmlformats.org/markup-compatibility/2006" xmlns:aink="http://schemas.microsoft.com/office/drawing/2016/ink" xmlns:am3d="http://schemas.microsoft.com/office/drawing/2017/model3d" xmlns:o="urn:schemas-microsoft-com:office:office" xmlns:r="http://schemas.openxmlformats.org/officeDocument/2006/relationships" xmlns:m="http://schemas.openxmlformats.org/officeDocument/2006/math" xmlns:v="urn:schemas-microsoft-com:vml" xmlns:wp14="http://schemas.microsoft.com/office/word/2010/wordprocessingDrawing" xmlns:wp="http://schemas.openxmlformats.org/drawingml/2006/wordprocessingDrawing" xmlns:w10="urn:schemas-microsoft-com:office:word" xmlns:w="http://schemas.openxmlformats.org/wordprocessingml/2006/main" xmlns:w14="http://schemas.microsoft.com/office/word/2010/wordml" xmlns:w15="http://schemas.microsoft.com/office/word/2012/wordml" xmlns:w16cex="http://schemas.microsoft.com/office/word/2018/wordml/cex" xmlns:w16cid="http://schemas.microsoft.com/office/word/2016/wordml/cid" xmlns:w16="http://schemas.microsoft.com/office/word/2018/wordml" xmlns:w16sdtdh="http://schemas.microsoft.com/office/word/2020/wordml/sdtdatahash" xmlns:w16se="http://schemas.microsoft.com/office/word/2015/wordml/symex" xmlns:wpg="http://schemas.microsoft.com/office/word/2010/wordprocessingGroup" xmlns:wpi="http://schemas.microsoft.com/office/word/2010/wordprocessingInk" xmlns:wne="http://schemas.microsoft.com/office/word/2006/wordml" xmlns:wps="http://schemas.microsoft.com/office/word/2010/wordprocessingShape" mc:Ignorable="w14 w15 w16se w16cid w16 w16cex w16sdtdh wp14">
   <w:body>
     <w:p>
       <w:pPr>
@@ -127,7 +127,6 @@
             <w:placeholder>
               <w:docPart w:val="34DE06009A8440D8910CE7ECB689A1CE"/>
             </w:placeholder>
-            <w:showingPlcHdr/>
             <w:text/>
           </w:sdtPr>
           <w:sdtEndPr>
@@ -152,12 +151,12 @@
                 </w:pPr>
                 <w:r>
                   <w:rPr>
-                    <w:rStyle w:val="PlaceholderText"/>
+                    <w:rStyle w:val="Style1"/>
                     <w:rFonts w:cstheme="minorHAnsi"/>
                     <w:sz w:val="18"/>
                     <w:szCs w:val="18"/>
                   </w:rPr>
-                  <w:t>Please enter your name.</w:t>
+                  <w:t>Samnang Yorng</w:t>
                 </w:r>
               </w:p>
             </w:tc>
@@ -214,7 +213,6 @@
             <w:placeholder>
               <w:docPart w:val="1533A172DCE44AEA8611F796E7EB2A6F"/>
             </w:placeholder>
-            <w:showingPlcHdr/>
             <w:text/>
           </w:sdtPr>
           <w:sdtEndPr>
@@ -238,12 +236,12 @@
                 </w:pPr>
                 <w:r>
                   <w:rPr>
-                    <w:rStyle w:val="PlaceholderText"/>
+                    <w:rStyle w:val="Style1"/>
                     <w:rFonts w:cstheme="minorHAnsi"/>
                     <w:sz w:val="18"/>
                     <w:szCs w:val="18"/>
                   </w:rPr>
-                  <w:t>Please enter your student number.</w:t>
+                  <w:t>S210537</w:t>
                 </w:r>
               </w:p>
             </w:tc>
@@ -300,7 +298,6 @@
             <w:placeholder>
               <w:docPart w:val="831D2B9BE5B54B1288A274D02E9769D8"/>
             </w:placeholder>
-            <w:showingPlcHdr/>
             <w:text/>
           </w:sdtPr>
           <w:sdtEndPr>
@@ -325,21 +322,12 @@
                 </w:pPr>
                 <w:r>
                   <w:rPr>
-                    <w:rStyle w:val="PlaceholderText"/>
+                    <w:rStyle w:val="Style1"/>
                     <w:rFonts w:cstheme="minorHAnsi"/>
                     <w:sz w:val="18"/>
                     <w:szCs w:val="18"/>
                   </w:rPr>
-                  <w:t>s######@students.aie</w:t>
-                </w:r>
-                <w:r>
-                  <w:rPr>
-                    <w:rStyle w:val="PlaceholderText"/>
-                    <w:rFonts w:cstheme="minorHAnsi"/>
-                    <w:sz w:val="18"/>
-                    <w:szCs w:val="18"/>
-                  </w:rPr>
-                  <w:t>.edu.au</w:t>
+                  <w:t>S210537@students.aie.edu.au</w:t>
                 </w:r>
               </w:p>
             </w:tc>
@@ -654,7 +642,7 @@
                 </w:rPr>
                 <w:id w:val="393702814"/>
                 <w14:checkbox>
-                  <w14:checked w14:val="0"/>
+                  <w14:checked w14:val="1"/>
                   <w14:checkedState w14:val="2612" w14:font="MS Gothic"/>
                   <w14:uncheckedState w14:val="2610" w14:font="MS Gothic"/>
                 </w14:checkbox>
@@ -663,12 +651,12 @@
               <w:sdtContent>
                 <w:r>
                   <w:rPr>
-                    <w:rFonts w:ascii="Segoe UI Symbol" w:eastAsia="MS Gothic" w:hAnsi="Segoe UI Symbol" w:cs="Segoe UI Symbol"/>
+                    <w:rFonts w:ascii="MS Gothic" w:eastAsia="MS Gothic" w:hAnsi="MS Gothic" w:cstheme="minorHAnsi" w:hint="eastAsia"/>
                     <w:bCs/>
                     <w:sz w:val="18"/>
                     <w:szCs w:val="18"/>
                   </w:rPr>
-                  <w:t>☐</w:t>
+                  <w:t>☒</w:t>
                 </w:r>
               </w:sdtContent>
             </w:sdt>
@@ -1208,7 +1196,6 @@
             <w:placeholder>
               <w:docPart w:val="5C056EF1EB3747BFBF30046E2E99883E"/>
             </w:placeholder>
-            <w:showingPlcHdr/>
             <w:text/>
           </w:sdtPr>
           <w:sdtEndPr>
@@ -1234,12 +1221,12 @@
                 </w:pPr>
                 <w:r>
                   <w:rPr>
-                    <w:rStyle w:val="PlaceholderText"/>
+                    <w:rStyle w:val="Style1"/>
                     <w:rFonts w:cstheme="minorHAnsi"/>
                     <w:sz w:val="18"/>
                     <w:szCs w:val="18"/>
                   </w:rPr>
-                  <w:t>Please list all teachers.</w:t>
+                  <w:t>Dam</w:t>
                 </w:r>
               </w:p>
             </w:tc>
@@ -1721,7 +1708,7 @@
           </w:rPr>
           <w:id w:val="785697804"/>
           <w14:checkbox>
-            <w14:checked w14:val="0"/>
+            <w14:checked w14:val="1"/>
             <w14:checkedState w14:val="2612" w14:font="MS Gothic"/>
             <w14:uncheckedState w14:val="2610" w14:font="MS Gothic"/>
           </w14:checkbox>
@@ -1730,12 +1717,12 @@
         <w:sdtContent>
           <w:r>
             <w:rPr>
-              <w:rFonts w:ascii="Segoe UI Symbol" w:eastAsia="MS Gothic" w:hAnsi="Segoe UI Symbol" w:cs="Segoe UI Symbol"/>
+              <w:rFonts w:ascii="MS Gothic" w:eastAsia="MS Gothic" w:hAnsi="MS Gothic" w:cstheme="minorHAnsi" w:hint="eastAsia"/>
               <w:b/>
               <w:sz w:val="18"/>
               <w:szCs w:val="18"/>
             </w:rPr>
-            <w:t>☐</w:t>
+            <w:t>☒</w:t>
           </w:r>
         </w:sdtContent>
       </w:sdt>
@@ -1832,20 +1819,17 @@
           <w:placeholder>
             <w:docPart w:val="37824B6515B040CD820D57A736B2628E"/>
           </w:placeholder>
-          <w:showingPlcHdr/>
           <w:text/>
         </w:sdtPr>
         <w:sdtEndPr/>
         <w:sdtContent>
           <w:r>
             <w:rPr>
-              <w:rStyle w:val="PlaceholderText"/>
               <w:rFonts w:cstheme="minorHAnsi"/>
               <w:sz w:val="18"/>
               <w:szCs w:val="18"/>
-              <w:u w:val="single"/>
             </w:rPr>
-            <w:t>Please enter you name.</w:t>
+            <w:t>Samnang Yorng</w:t>
           </w:r>
         </w:sdtContent>
       </w:sdt>
@@ -2013,7 +1997,7 @@
           </w:rPr>
           <w:id w:val="1177223037"/>
           <w14:checkbox>
-            <w14:checked w14:val="0"/>
+            <w14:checked w14:val="1"/>
             <w14:checkedState w14:val="2612" w14:font="MS Gothic"/>
             <w14:uncheckedState w14:val="2610" w14:font="MS Gothic"/>
           </w14:checkbox>
@@ -2022,10 +2006,10 @@
         <w:sdtContent>
           <w:r>
             <w:rPr>
-              <w:rFonts w:ascii="Segoe UI Symbol" w:eastAsia="MS Gothic" w:hAnsi="Segoe UI Symbol" w:cs="Segoe UI Symbol" w:hint="eastAsia"/>
+              <w:rFonts w:ascii="MS Gothic" w:eastAsia="MS Gothic" w:hAnsi="MS Gothic" w:cs="Segoe UI Symbol" w:hint="eastAsia"/>
               <w:bCs/>
             </w:rPr>
-            <w:t>☐</w:t>
+            <w:t>☒</w:t>
           </w:r>
         </w:sdtContent>
       </w:sdt>
@@ -2115,7 +2099,7 @@
           </w:rPr>
           <w:id w:val="-218519085"/>
           <w14:checkbox>
-            <w14:checked w14:val="0"/>
+            <w14:checked w14:val="1"/>
             <w14:checkedState w14:val="2612" w14:font="MS Gothic"/>
             <w14:uncheckedState w14:val="2610" w14:font="MS Gothic"/>
           </w14:checkbox>
@@ -2124,10 +2108,10 @@
         <w:sdtContent>
           <w:r>
             <w:rPr>
-              <w:rFonts w:ascii="Segoe UI Symbol" w:eastAsia="MS Gothic" w:hAnsi="Segoe UI Symbol" w:cs="Segoe UI Symbol"/>
+              <w:rFonts w:ascii="MS Gothic" w:eastAsia="MS Gothic" w:hAnsi="MS Gothic" w:cs="Segoe UI Symbol" w:hint="eastAsia"/>
               <w:bCs/>
             </w:rPr>
-            <w:t>☐</w:t>
+            <w:t>☒</w:t>
           </w:r>
         </w:sdtContent>
       </w:sdt>
@@ -2261,7 +2245,7 @@
         <w:sdtContent>
           <w:r>
             <w:rPr>
-              <w:rFonts w:ascii="Segoe UI Symbol" w:eastAsia="MS Gothic" w:hAnsi="Segoe UI Symbol" w:cs="Segoe UI Symbol" w:hint="eastAsia"/>
+              <w:rFonts w:ascii="MS Gothic" w:eastAsia="MS Gothic" w:hAnsi="MS Gothic" w:cs="Segoe UI Symbol" w:hint="eastAsia"/>
               <w:bCs/>
             </w:rPr>
             <w:t>☐</w:t>
@@ -3033,7 +3017,7 @@
 </file>
 
 <file path=word/endnotes.xml><?xml version="1.0" encoding="utf-8"?>
-<w:endnotes xmlns:wpc="http://schemas.microsoft.com/office/word/2010/wordprocessingCanvas" xmlns:cx="http://schemas.microsoft.com/office/drawing/2014/chartex" xmlns:cx1="http://schemas.microsoft.com/office/drawing/2015/9/8/chartex" xmlns:cx2="http://schemas.microsoft.com/office/drawing/2015/10/21/chartex" xmlns:cx3="http://schemas.microsoft.com/office/drawing/2016/5/9/chartex" xmlns:cx4="http://schemas.microsoft.com/office/drawing/2016/5/10/chartex" xmlns:cx5="http://schemas.microsoft.com/office/drawing/2016/5/11/chartex" xmlns:cx6="http://schemas.microsoft.com/office/drawing/2016/5/12/chartex" xmlns:cx7="http://schemas.microsoft.com/office/drawing/2016/5/13/chartex" xmlns:cx8="http://schemas.microsoft.com/office/drawing/2016/5/14/chartex" xmlns:mc="http://schemas.openxmlformats.org/markup-compatibility/2006" xmlns:aink="http://schemas.microsoft.com/office/drawing/2016/ink" xmlns:am3d="http://schemas.microsoft.com/office/drawing/2017/model3d" xmlns:o="urn:schemas-microsoft-com:office:office" xmlns:oel="http://schemas.microsoft.com/office/2019/extlst" xmlns:r="http://schemas.openxmlformats.org/officeDocument/2006/relationships" xmlns:m="http://schemas.openxmlformats.org/officeDocument/2006/math" xmlns:v="urn:schemas-microsoft-com:vml" xmlns:wp14="http://schemas.microsoft.com/office/word/2010/wordprocessingDrawing" xmlns:wp="http://schemas.openxmlformats.org/drawingml/2006/wordprocessingDrawing" xmlns:w10="urn:schemas-microsoft-com:office:word" xmlns:w="http://schemas.openxmlformats.org/wordprocessingml/2006/main" xmlns:w14="http://schemas.microsoft.com/office/word/2010/wordml" xmlns:w15="http://schemas.microsoft.com/office/word/2012/wordml" xmlns:w16cex="http://schemas.microsoft.com/office/word/2018/wordml/cex" xmlns:w16cid="http://schemas.microsoft.com/office/word/2016/wordml/cid" xmlns:w16="http://schemas.microsoft.com/office/word/2018/wordml" xmlns:w16sdtdh="http://schemas.microsoft.com/office/word/2020/wordml/sdtdatahash" xmlns:w16se="http://schemas.microsoft.com/office/word/2015/wordml/symex" xmlns:wpg="http://schemas.microsoft.com/office/word/2010/wordprocessingGroup" xmlns:wpi="http://schemas.microsoft.com/office/word/2010/wordprocessingInk" xmlns:wne="http://schemas.microsoft.com/office/word/2006/wordml" xmlns:wps="http://schemas.microsoft.com/office/word/2010/wordprocessingShape" mc:Ignorable="w14 w15 w16se w16cid w16 w16cex w16sdtdh wp14">
+<w:endnotes xmlns:wpc="http://schemas.microsoft.com/office/word/2010/wordprocessingCanvas" xmlns:cx="http://schemas.microsoft.com/office/drawing/2014/chartex" xmlns:cx1="http://schemas.microsoft.com/office/drawing/2015/9/8/chartex" xmlns:cx2="http://schemas.microsoft.com/office/drawing/2015/10/21/chartex" xmlns:cx3="http://schemas.microsoft.com/office/drawing/2016/5/9/chartex" xmlns:cx4="http://schemas.microsoft.com/office/drawing/2016/5/10/chartex" xmlns:cx5="http://schemas.microsoft.com/office/drawing/2016/5/11/chartex" xmlns:cx6="http://schemas.microsoft.com/office/drawing/2016/5/12/chartex" xmlns:cx7="http://schemas.microsoft.com/office/drawing/2016/5/13/chartex" xmlns:cx8="http://schemas.microsoft.com/office/drawing/2016/5/14/chartex" xmlns:mc="http://schemas.openxmlformats.org/markup-compatibility/2006" xmlns:aink="http://schemas.microsoft.com/office/drawing/2016/ink" xmlns:am3d="http://schemas.microsoft.com/office/drawing/2017/model3d" xmlns:o="urn:schemas-microsoft-com:office:office" xmlns:r="http://schemas.openxmlformats.org/officeDocument/2006/relationships" xmlns:m="http://schemas.openxmlformats.org/officeDocument/2006/math" xmlns:v="urn:schemas-microsoft-com:vml" xmlns:wp14="http://schemas.microsoft.com/office/word/2010/wordprocessingDrawing" xmlns:wp="http://schemas.openxmlformats.org/drawingml/2006/wordprocessingDrawing" xmlns:w10="urn:schemas-microsoft-com:office:word" xmlns:w="http://schemas.openxmlformats.org/wordprocessingml/2006/main" xmlns:w14="http://schemas.microsoft.com/office/word/2010/wordml" xmlns:w15="http://schemas.microsoft.com/office/word/2012/wordml" xmlns:w16cex="http://schemas.microsoft.com/office/word/2018/wordml/cex" xmlns:w16cid="http://schemas.microsoft.com/office/word/2016/wordml/cid" xmlns:w16="http://schemas.microsoft.com/office/word/2018/wordml" xmlns:w16sdtdh="http://schemas.microsoft.com/office/word/2020/wordml/sdtdatahash" xmlns:w16se="http://schemas.microsoft.com/office/word/2015/wordml/symex" xmlns:wpg="http://schemas.microsoft.com/office/word/2010/wordprocessingGroup" xmlns:wpi="http://schemas.microsoft.com/office/word/2010/wordprocessingInk" xmlns:wne="http://schemas.microsoft.com/office/word/2006/wordml" xmlns:wps="http://schemas.microsoft.com/office/word/2010/wordprocessingShape" mc:Ignorable="w14 w15 w16se w16cid w16 w16cex w16sdtdh wp14">
   <w:endnote w:type="separator" w:id="-1">
     <w:p>
       <w:pPr>
@@ -3065,7 +3049,7 @@
 </file>
 
 <file path=word/footer1.xml><?xml version="1.0" encoding="utf-8"?>
-<w:ftr xmlns:wpc="http://schemas.microsoft.com/office/word/2010/wordprocessingCanvas" xmlns:cx="http://schemas.microsoft.com/office/drawing/2014/chartex" xmlns:cx1="http://schemas.microsoft.com/office/drawing/2015/9/8/chartex" xmlns:cx2="http://schemas.microsoft.com/office/drawing/2015/10/21/chartex" xmlns:cx3="http://schemas.microsoft.com/office/drawing/2016/5/9/chartex" xmlns:cx4="http://schemas.microsoft.com/office/drawing/2016/5/10/chartex" xmlns:cx5="http://schemas.microsoft.com/office/drawing/2016/5/11/chartex" xmlns:cx6="http://schemas.microsoft.com/office/drawing/2016/5/12/chartex" xmlns:cx7="http://schemas.microsoft.com/office/drawing/2016/5/13/chartex" xmlns:cx8="http://schemas.microsoft.com/office/drawing/2016/5/14/chartex" xmlns:mc="http://schemas.openxmlformats.org/markup-compatibility/2006" xmlns:aink="http://schemas.microsoft.com/office/drawing/2016/ink" xmlns:am3d="http://schemas.microsoft.com/office/drawing/2017/model3d" xmlns:o="urn:schemas-microsoft-com:office:office" xmlns:oel="http://schemas.microsoft.com/office/2019/extlst" xmlns:r="http://schemas.openxmlformats.org/officeDocument/2006/relationships" xmlns:m="http://schemas.openxmlformats.org/officeDocument/2006/math" xmlns:v="urn:schemas-microsoft-com:vml" xmlns:wp14="http://schemas.microsoft.com/office/word/2010/wordprocessingDrawing" xmlns:wp="http://schemas.openxmlformats.org/drawingml/2006/wordprocessingDrawing" xmlns:w10="urn:schemas-microsoft-com:office:word" xmlns:w="http://schemas.openxmlformats.org/wordprocessingml/2006/main" xmlns:w14="http://schemas.microsoft.com/office/word/2010/wordml" xmlns:w15="http://schemas.microsoft.com/office/word/2012/wordml" xmlns:w16cex="http://schemas.microsoft.com/office/word/2018/wordml/cex" xmlns:w16cid="http://schemas.microsoft.com/office/word/2016/wordml/cid" xmlns:w16="http://schemas.microsoft.com/office/word/2018/wordml" xmlns:w16sdtdh="http://schemas.microsoft.com/office/word/2020/wordml/sdtdatahash" xmlns:w16se="http://schemas.microsoft.com/office/word/2015/wordml/symex" xmlns:wpg="http://schemas.microsoft.com/office/word/2010/wordprocessingGroup" xmlns:wpi="http://schemas.microsoft.com/office/word/2010/wordprocessingInk" xmlns:wne="http://schemas.microsoft.com/office/word/2006/wordml" xmlns:wps="http://schemas.microsoft.com/office/word/2010/wordprocessingShape" mc:Ignorable="w14 w15 w16se w16cid w16 w16cex w16sdtdh wp14">
+<w:ftr xmlns:wpc="http://schemas.microsoft.com/office/word/2010/wordprocessingCanvas" xmlns:cx="http://schemas.microsoft.com/office/drawing/2014/chartex" xmlns:cx1="http://schemas.microsoft.com/office/drawing/2015/9/8/chartex" xmlns:cx2="http://schemas.microsoft.com/office/drawing/2015/10/21/chartex" xmlns:cx3="http://schemas.microsoft.com/office/drawing/2016/5/9/chartex" xmlns:cx4="http://schemas.microsoft.com/office/drawing/2016/5/10/chartex" xmlns:cx5="http://schemas.microsoft.com/office/drawing/2016/5/11/chartex" xmlns:cx6="http://schemas.microsoft.com/office/drawing/2016/5/12/chartex" xmlns:cx7="http://schemas.microsoft.com/office/drawing/2016/5/13/chartex" xmlns:cx8="http://schemas.microsoft.com/office/drawing/2016/5/14/chartex" xmlns:mc="http://schemas.openxmlformats.org/markup-compatibility/2006" xmlns:aink="http://schemas.microsoft.com/office/drawing/2016/ink" xmlns:am3d="http://schemas.microsoft.com/office/drawing/2017/model3d" xmlns:o="urn:schemas-microsoft-com:office:office" xmlns:r="http://schemas.openxmlformats.org/officeDocument/2006/relationships" xmlns:m="http://schemas.openxmlformats.org/officeDocument/2006/math" xmlns:v="urn:schemas-microsoft-com:vml" xmlns:wp14="http://schemas.microsoft.com/office/word/2010/wordprocessingDrawing" xmlns:wp="http://schemas.openxmlformats.org/drawingml/2006/wordprocessingDrawing" xmlns:w10="urn:schemas-microsoft-com:office:word" xmlns:w="http://schemas.openxmlformats.org/wordprocessingml/2006/main" xmlns:w14="http://schemas.microsoft.com/office/word/2010/wordml" xmlns:w15="http://schemas.microsoft.com/office/word/2012/wordml" xmlns:w16cex="http://schemas.microsoft.com/office/word/2018/wordml/cex" xmlns:w16cid="http://schemas.microsoft.com/office/word/2016/wordml/cid" xmlns:w16="http://schemas.microsoft.com/office/word/2018/wordml" xmlns:w16sdtdh="http://schemas.microsoft.com/office/word/2020/wordml/sdtdatahash" xmlns:w16se="http://schemas.microsoft.com/office/word/2015/wordml/symex" xmlns:wpg="http://schemas.microsoft.com/office/word/2010/wordprocessingGroup" xmlns:wpi="http://schemas.microsoft.com/office/word/2010/wordprocessingInk" xmlns:wne="http://schemas.microsoft.com/office/word/2006/wordml" xmlns:wps="http://schemas.microsoft.com/office/word/2010/wordprocessingShape" mc:Ignorable="w14 w15 w16se w16cid w16 w16cex w16sdtdh wp14">
   <w:p>
     <w:pPr>
       <w:pStyle w:val="Footer"/>
@@ -3235,7 +3219,7 @@
 </file>
 
 <file path=word/footnotes.xml><?xml version="1.0" encoding="utf-8"?>
-<w:footnotes xmlns:wpc="http://schemas.microsoft.com/office/word/2010/wordprocessingCanvas" xmlns:cx="http://schemas.microsoft.com/office/drawing/2014/chartex" xmlns:cx1="http://schemas.microsoft.com/office/drawing/2015/9/8/chartex" xmlns:cx2="http://schemas.microsoft.com/office/drawing/2015/10/21/chartex" xmlns:cx3="http://schemas.microsoft.com/office/drawing/2016/5/9/chartex" xmlns:cx4="http://schemas.microsoft.com/office/drawing/2016/5/10/chartex" xmlns:cx5="http://schemas.microsoft.com/office/drawing/2016/5/11/chartex" xmlns:cx6="http://schemas.microsoft.com/office/drawing/2016/5/12/chartex" xmlns:cx7="http://schemas.microsoft.com/office/drawing/2016/5/13/chartex" xmlns:cx8="http://schemas.microsoft.com/office/drawing/2016/5/14/chartex" xmlns:mc="http://schemas.openxmlformats.org/markup-compatibility/2006" xmlns:aink="http://schemas.microsoft.com/office/drawing/2016/ink" xmlns:am3d="http://schemas.microsoft.com/office/drawing/2017/model3d" xmlns:o="urn:schemas-microsoft-com:office:office" xmlns:oel="http://schemas.microsoft.com/office/2019/extlst" xmlns:r="http://schemas.openxmlformats.org/officeDocument/2006/relationships" xmlns:m="http://schemas.openxmlformats.org/officeDocument/2006/math" xmlns:v="urn:schemas-microsoft-com:vml" xmlns:wp14="http://schemas.microsoft.com/office/word/2010/wordprocessingDrawing" xmlns:wp="http://schemas.openxmlformats.org/drawingml/2006/wordprocessingDrawing" xmlns:w10="urn:schemas-microsoft-com:office:word" xmlns:w="http://schemas.openxmlformats.org/wordprocessingml/2006/main" xmlns:w14="http://schemas.microsoft.com/office/word/2010/wordml" xmlns:w15="http://schemas.microsoft.com/office/word/2012/wordml" xmlns:w16cex="http://schemas.microsoft.com/office/word/2018/wordml/cex" xmlns:w16cid="http://schemas.microsoft.com/office/word/2016/wordml/cid" xmlns:w16="http://schemas.microsoft.com/office/word/2018/wordml" xmlns:w16sdtdh="http://schemas.microsoft.com/office/word/2020/wordml/sdtdatahash" xmlns:w16se="http://schemas.microsoft.com/office/word/2015/wordml/symex" xmlns:wpg="http://schemas.microsoft.com/office/word/2010/wordprocessingGroup" xmlns:wpi="http://schemas.microsoft.com/office/word/2010/wordprocessingInk" xmlns:wne="http://schemas.microsoft.com/office/word/2006/wordml" xmlns:wps="http://schemas.microsoft.com/office/word/2010/wordprocessingShape" mc:Ignorable="w14 w15 w16se w16cid w16 w16cex w16sdtdh wp14">
+<w:footnotes xmlns:wpc="http://schemas.microsoft.com/office/word/2010/wordprocessingCanvas" xmlns:cx="http://schemas.microsoft.com/office/drawing/2014/chartex" xmlns:cx1="http://schemas.microsoft.com/office/drawing/2015/9/8/chartex" xmlns:cx2="http://schemas.microsoft.com/office/drawing/2015/10/21/chartex" xmlns:cx3="http://schemas.microsoft.com/office/drawing/2016/5/9/chartex" xmlns:cx4="http://schemas.microsoft.com/office/drawing/2016/5/10/chartex" xmlns:cx5="http://schemas.microsoft.com/office/drawing/2016/5/11/chartex" xmlns:cx6="http://schemas.microsoft.com/office/drawing/2016/5/12/chartex" xmlns:cx7="http://schemas.microsoft.com/office/drawing/2016/5/13/chartex" xmlns:cx8="http://schemas.microsoft.com/office/drawing/2016/5/14/chartex" xmlns:mc="http://schemas.openxmlformats.org/markup-compatibility/2006" xmlns:aink="http://schemas.microsoft.com/office/drawing/2016/ink" xmlns:am3d="http://schemas.microsoft.com/office/drawing/2017/model3d" xmlns:o="urn:schemas-microsoft-com:office:office" xmlns:r="http://schemas.openxmlformats.org/officeDocument/2006/relationships" xmlns:m="http://schemas.openxmlformats.org/officeDocument/2006/math" xmlns:v="urn:schemas-microsoft-com:vml" xmlns:wp14="http://schemas.microsoft.com/office/word/2010/wordprocessingDrawing" xmlns:wp="http://schemas.openxmlformats.org/drawingml/2006/wordprocessingDrawing" xmlns:w10="urn:schemas-microsoft-com:office:word" xmlns:w="http://schemas.openxmlformats.org/wordprocessingml/2006/main" xmlns:w14="http://schemas.microsoft.com/office/word/2010/wordml" xmlns:w15="http://schemas.microsoft.com/office/word/2012/wordml" xmlns:w16cex="http://schemas.microsoft.com/office/word/2018/wordml/cex" xmlns:w16cid="http://schemas.microsoft.com/office/word/2016/wordml/cid" xmlns:w16="http://schemas.microsoft.com/office/word/2018/wordml" xmlns:w16sdtdh="http://schemas.microsoft.com/office/word/2020/wordml/sdtdatahash" xmlns:w16se="http://schemas.microsoft.com/office/word/2015/wordml/symex" xmlns:wpg="http://schemas.microsoft.com/office/word/2010/wordprocessingGroup" xmlns:wpi="http://schemas.microsoft.com/office/word/2010/wordprocessingInk" xmlns:wne="http://schemas.microsoft.com/office/word/2006/wordml" xmlns:wps="http://schemas.microsoft.com/office/word/2010/wordprocessingShape" mc:Ignorable="w14 w15 w16se w16cid w16 w16cex w16sdtdh wp14">
   <w:footnote w:type="separator" w:id="-1">
     <w:p>
       <w:pPr>
@@ -3267,7 +3251,7 @@
 </file>
 
 <file path=word/header1.xml><?xml version="1.0" encoding="utf-8"?>
-<w:hdr xmlns:wpc="http://schemas.microsoft.com/office/word/2010/wordprocessingCanvas" xmlns:cx="http://schemas.microsoft.com/office/drawing/2014/chartex" xmlns:cx1="http://schemas.microsoft.com/office/drawing/2015/9/8/chartex" xmlns:cx2="http://schemas.microsoft.com/office/drawing/2015/10/21/chartex" xmlns:cx3="http://schemas.microsoft.com/office/drawing/2016/5/9/chartex" xmlns:cx4="http://schemas.microsoft.com/office/drawing/2016/5/10/chartex" xmlns:cx5="http://schemas.microsoft.com/office/drawing/2016/5/11/chartex" xmlns:cx6="http://schemas.microsoft.com/office/drawing/2016/5/12/chartex" xmlns:cx7="http://schemas.microsoft.com/office/drawing/2016/5/13/chartex" xmlns:cx8="http://schemas.microsoft.com/office/drawing/2016/5/14/chartex" xmlns:mc="http://schemas.openxmlformats.org/markup-compatibility/2006" xmlns:aink="http://schemas.microsoft.com/office/drawing/2016/ink" xmlns:am3d="http://schemas.microsoft.com/office/drawing/2017/model3d" xmlns:o="urn:schemas-microsoft-com:office:office" xmlns:oel="http://schemas.microsoft.com/office/2019/extlst" xmlns:r="http://schemas.openxmlformats.org/officeDocument/2006/relationships" xmlns:m="http://schemas.openxmlformats.org/officeDocument/2006/math" xmlns:v="urn:schemas-microsoft-com:vml" xmlns:wp14="http://schemas.microsoft.com/office/word/2010/wordprocessingDrawing" xmlns:wp="http://schemas.openxmlformats.org/drawingml/2006/wordprocessingDrawing" xmlns:w10="urn:schemas-microsoft-com:office:word" xmlns:w="http://schemas.openxmlformats.org/wordprocessingml/2006/main" xmlns:w14="http://schemas.microsoft.com/office/word/2010/wordml" xmlns:w15="http://schemas.microsoft.com/office/word/2012/wordml" xmlns:w16cex="http://schemas.microsoft.com/office/word/2018/wordml/cex" xmlns:w16cid="http://schemas.microsoft.com/office/word/2016/wordml/cid" xmlns:w16="http://schemas.microsoft.com/office/word/2018/wordml" xmlns:w16sdtdh="http://schemas.microsoft.com/office/word/2020/wordml/sdtdatahash" xmlns:w16se="http://schemas.microsoft.com/office/word/2015/wordml/symex" xmlns:wpg="http://schemas.microsoft.com/office/word/2010/wordprocessingGroup" xmlns:wpi="http://schemas.microsoft.com/office/word/2010/wordprocessingInk" xmlns:wne="http://schemas.microsoft.com/office/word/2006/wordml" xmlns:wps="http://schemas.microsoft.com/office/word/2010/wordprocessingShape" mc:Ignorable="w14 w15 w16se w16cid w16 w16cex w16sdtdh wp14">
+<w:hdr xmlns:wpc="http://schemas.microsoft.com/office/word/2010/wordprocessingCanvas" xmlns:cx="http://schemas.microsoft.com/office/drawing/2014/chartex" xmlns:cx1="http://schemas.microsoft.com/office/drawing/2015/9/8/chartex" xmlns:cx2="http://schemas.microsoft.com/office/drawing/2015/10/21/chartex" xmlns:cx3="http://schemas.microsoft.com/office/drawing/2016/5/9/chartex" xmlns:cx4="http://schemas.microsoft.com/office/drawing/2016/5/10/chartex" xmlns:cx5="http://schemas.microsoft.com/office/drawing/2016/5/11/chartex" xmlns:cx6="http://schemas.microsoft.com/office/drawing/2016/5/12/chartex" xmlns:cx7="http://schemas.microsoft.com/office/drawing/2016/5/13/chartex" xmlns:cx8="http://schemas.microsoft.com/office/drawing/2016/5/14/chartex" xmlns:mc="http://schemas.openxmlformats.org/markup-compatibility/2006" xmlns:aink="http://schemas.microsoft.com/office/drawing/2016/ink" xmlns:am3d="http://schemas.microsoft.com/office/drawing/2017/model3d" xmlns:o="urn:schemas-microsoft-com:office:office" xmlns:r="http://schemas.openxmlformats.org/officeDocument/2006/relationships" xmlns:m="http://schemas.openxmlformats.org/officeDocument/2006/math" xmlns:v="urn:schemas-microsoft-com:vml" xmlns:wp14="http://schemas.microsoft.com/office/word/2010/wordprocessingDrawing" xmlns:wp="http://schemas.openxmlformats.org/drawingml/2006/wordprocessingDrawing" xmlns:w10="urn:schemas-microsoft-com:office:word" xmlns:w="http://schemas.openxmlformats.org/wordprocessingml/2006/main" xmlns:w14="http://schemas.microsoft.com/office/word/2010/wordml" xmlns:w15="http://schemas.microsoft.com/office/word/2012/wordml" xmlns:w16cex="http://schemas.microsoft.com/office/word/2018/wordml/cex" xmlns:w16cid="http://schemas.microsoft.com/office/word/2016/wordml/cid" xmlns:w16="http://schemas.microsoft.com/office/word/2018/wordml" xmlns:w16sdtdh="http://schemas.microsoft.com/office/word/2020/wordml/sdtdatahash" xmlns:w16se="http://schemas.microsoft.com/office/word/2015/wordml/symex" xmlns:wpg="http://schemas.microsoft.com/office/word/2010/wordprocessingGroup" xmlns:wpi="http://schemas.microsoft.com/office/word/2010/wordprocessingInk" xmlns:wne="http://schemas.microsoft.com/office/word/2006/wordml" xmlns:wps="http://schemas.microsoft.com/office/word/2010/wordprocessingShape" mc:Ignorable="w14 w15 w16se w16cid w16 w16cex w16sdtdh wp14">
   <w:p>
     <w:pPr>
       <w:pStyle w:val="Header"/>
@@ -3307,7 +3291,7 @@
 </file>
 
 <file path=word/header2.xml><?xml version="1.0" encoding="utf-8"?>
-<w:hdr xmlns:wpc="http://schemas.microsoft.com/office/word/2010/wordprocessingCanvas" xmlns:cx="http://schemas.microsoft.com/office/drawing/2014/chartex" xmlns:cx1="http://schemas.microsoft.com/office/drawing/2015/9/8/chartex" xmlns:cx2="http://schemas.microsoft.com/office/drawing/2015/10/21/chartex" xmlns:cx3="http://schemas.microsoft.com/office/drawing/2016/5/9/chartex" xmlns:cx4="http://schemas.microsoft.com/office/drawing/2016/5/10/chartex" xmlns:cx5="http://schemas.microsoft.com/office/drawing/2016/5/11/chartex" xmlns:cx6="http://schemas.microsoft.com/office/drawing/2016/5/12/chartex" xmlns:cx7="http://schemas.microsoft.com/office/drawing/2016/5/13/chartex" xmlns:cx8="http://schemas.microsoft.com/office/drawing/2016/5/14/chartex" xmlns:mc="http://schemas.openxmlformats.org/markup-compatibility/2006" xmlns:aink="http://schemas.microsoft.com/office/drawing/2016/ink" xmlns:am3d="http://schemas.microsoft.com/office/drawing/2017/model3d" xmlns:o="urn:schemas-microsoft-com:office:office" xmlns:oel="http://schemas.microsoft.com/office/2019/extlst" xmlns:r="http://schemas.openxmlformats.org/officeDocument/2006/relationships" xmlns:m="http://schemas.openxmlformats.org/officeDocument/2006/math" xmlns:v="urn:schemas-microsoft-com:vml" xmlns:wp14="http://schemas.microsoft.com/office/word/2010/wordprocessingDrawing" xmlns:wp="http://schemas.openxmlformats.org/drawingml/2006/wordprocessingDrawing" xmlns:w10="urn:schemas-microsoft-com:office:word" xmlns:w="http://schemas.openxmlformats.org/wordprocessingml/2006/main" xmlns:w14="http://schemas.microsoft.com/office/word/2010/wordml" xmlns:w15="http://schemas.microsoft.com/office/word/2012/wordml" xmlns:w16cex="http://schemas.microsoft.com/office/word/2018/wordml/cex" xmlns:w16cid="http://schemas.microsoft.com/office/word/2016/wordml/cid" xmlns:w16="http://schemas.microsoft.com/office/word/2018/wordml" xmlns:w16sdtdh="http://schemas.microsoft.com/office/word/2020/wordml/sdtdatahash" xmlns:w16se="http://schemas.microsoft.com/office/word/2015/wordml/symex" xmlns:wpg="http://schemas.microsoft.com/office/word/2010/wordprocessingGroup" xmlns:wpi="http://schemas.microsoft.com/office/word/2010/wordprocessingInk" xmlns:wne="http://schemas.microsoft.com/office/word/2006/wordml" xmlns:wps="http://schemas.microsoft.com/office/word/2010/wordprocessingShape" mc:Ignorable="w14 w15 w16se w16cid w16 w16cex w16sdtdh wp14">
+<w:hdr xmlns:wpc="http://schemas.microsoft.com/office/word/2010/wordprocessingCanvas" xmlns:cx="http://schemas.microsoft.com/office/drawing/2014/chartex" xmlns:cx1="http://schemas.microsoft.com/office/drawing/2015/9/8/chartex" xmlns:cx2="http://schemas.microsoft.com/office/drawing/2015/10/21/chartex" xmlns:cx3="http://schemas.microsoft.com/office/drawing/2016/5/9/chartex" xmlns:cx4="http://schemas.microsoft.com/office/drawing/2016/5/10/chartex" xmlns:cx5="http://schemas.microsoft.com/office/drawing/2016/5/11/chartex" xmlns:cx6="http://schemas.microsoft.com/office/drawing/2016/5/12/chartex" xmlns:cx7="http://schemas.microsoft.com/office/drawing/2016/5/13/chartex" xmlns:cx8="http://schemas.microsoft.com/office/drawing/2016/5/14/chartex" xmlns:mc="http://schemas.openxmlformats.org/markup-compatibility/2006" xmlns:aink="http://schemas.microsoft.com/office/drawing/2016/ink" xmlns:am3d="http://schemas.microsoft.com/office/drawing/2017/model3d" xmlns:o="urn:schemas-microsoft-com:office:office" xmlns:r="http://schemas.openxmlformats.org/officeDocument/2006/relationships" xmlns:m="http://schemas.openxmlformats.org/officeDocument/2006/math" xmlns:v="urn:schemas-microsoft-com:vml" xmlns:wp14="http://schemas.microsoft.com/office/word/2010/wordprocessingDrawing" xmlns:wp="http://schemas.openxmlformats.org/drawingml/2006/wordprocessingDrawing" xmlns:w10="urn:schemas-microsoft-com:office:word" xmlns:w="http://schemas.openxmlformats.org/wordprocessingml/2006/main" xmlns:w14="http://schemas.microsoft.com/office/word/2010/wordml" xmlns:w15="http://schemas.microsoft.com/office/word/2012/wordml" xmlns:w16cex="http://schemas.microsoft.com/office/word/2018/wordml/cex" xmlns:w16cid="http://schemas.microsoft.com/office/word/2016/wordml/cid" xmlns:w16="http://schemas.microsoft.com/office/word/2018/wordml" xmlns:w16sdtdh="http://schemas.microsoft.com/office/word/2020/wordml/sdtdatahash" xmlns:w16se="http://schemas.microsoft.com/office/word/2015/wordml/symex" xmlns:wpg="http://schemas.microsoft.com/office/word/2010/wordprocessingGroup" xmlns:wpi="http://schemas.microsoft.com/office/word/2010/wordprocessingInk" xmlns:wne="http://schemas.microsoft.com/office/word/2006/wordml" xmlns:wps="http://schemas.microsoft.com/office/word/2010/wordprocessingShape" mc:Ignorable="w14 w15 w16se w16cid w16 w16cex w16sdtdh wp14">
   <w:p>
     <w:pPr>
       <w:pStyle w:val="Header"/>
@@ -3377,7 +3361,7 @@
 </file>
 
 <file path=word/header3.xml><?xml version="1.0" encoding="utf-8"?>
-<w:hdr xmlns:wpc="http://schemas.microsoft.com/office/word/2010/wordprocessingCanvas" xmlns:cx="http://schemas.microsoft.com/office/drawing/2014/chartex" xmlns:cx1="http://schemas.microsoft.com/office/drawing/2015/9/8/chartex" xmlns:cx2="http://schemas.microsoft.com/office/drawing/2015/10/21/chartex" xmlns:cx3="http://schemas.microsoft.com/office/drawing/2016/5/9/chartex" xmlns:cx4="http://schemas.microsoft.com/office/drawing/2016/5/10/chartex" xmlns:cx5="http://schemas.microsoft.com/office/drawing/2016/5/11/chartex" xmlns:cx6="http://schemas.microsoft.com/office/drawing/2016/5/12/chartex" xmlns:cx7="http://schemas.microsoft.com/office/drawing/2016/5/13/chartex" xmlns:cx8="http://schemas.microsoft.com/office/drawing/2016/5/14/chartex" xmlns:mc="http://schemas.openxmlformats.org/markup-compatibility/2006" xmlns:aink="http://schemas.microsoft.com/office/drawing/2016/ink" xmlns:am3d="http://schemas.microsoft.com/office/drawing/2017/model3d" xmlns:o="urn:schemas-microsoft-com:office:office" xmlns:oel="http://schemas.microsoft.com/office/2019/extlst" xmlns:r="http://schemas.openxmlformats.org/officeDocument/2006/relationships" xmlns:m="http://schemas.openxmlformats.org/officeDocument/2006/math" xmlns:v="urn:schemas-microsoft-com:vml" xmlns:wp14="http://schemas.microsoft.com/office/word/2010/wordprocessingDrawing" xmlns:wp="http://schemas.openxmlformats.org/drawingml/2006/wordprocessingDrawing" xmlns:w10="urn:schemas-microsoft-com:office:word" xmlns:w="http://schemas.openxmlformats.org/wordprocessingml/2006/main" xmlns:w14="http://schemas.microsoft.com/office/word/2010/wordml" xmlns:w15="http://schemas.microsoft.com/office/word/2012/wordml" xmlns:w16cex="http://schemas.microsoft.com/office/word/2018/wordml/cex" xmlns:w16cid="http://schemas.microsoft.com/office/word/2016/wordml/cid" xmlns:w16="http://schemas.microsoft.com/office/word/2018/wordml" xmlns:w16sdtdh="http://schemas.microsoft.com/office/word/2020/wordml/sdtdatahash" xmlns:w16se="http://schemas.microsoft.com/office/word/2015/wordml/symex" xmlns:wpg="http://schemas.microsoft.com/office/word/2010/wordprocessingGroup" xmlns:wpi="http://schemas.microsoft.com/office/word/2010/wordprocessingInk" xmlns:wne="http://schemas.microsoft.com/office/word/2006/wordml" xmlns:wps="http://schemas.microsoft.com/office/word/2010/wordprocessingShape" mc:Ignorable="w14 w15 w16se w16cid w16 w16cex w16sdtdh wp14">
+<w:hdr xmlns:wpc="http://schemas.microsoft.com/office/word/2010/wordprocessingCanvas" xmlns:cx="http://schemas.microsoft.com/office/drawing/2014/chartex" xmlns:cx1="http://schemas.microsoft.com/office/drawing/2015/9/8/chartex" xmlns:cx2="http://schemas.microsoft.com/office/drawing/2015/10/21/chartex" xmlns:cx3="http://schemas.microsoft.com/office/drawing/2016/5/9/chartex" xmlns:cx4="http://schemas.microsoft.com/office/drawing/2016/5/10/chartex" xmlns:cx5="http://schemas.microsoft.com/office/drawing/2016/5/11/chartex" xmlns:cx6="http://schemas.microsoft.com/office/drawing/2016/5/12/chartex" xmlns:cx7="http://schemas.microsoft.com/office/drawing/2016/5/13/chartex" xmlns:cx8="http://schemas.microsoft.com/office/drawing/2016/5/14/chartex" xmlns:mc="http://schemas.openxmlformats.org/markup-compatibility/2006" xmlns:aink="http://schemas.microsoft.com/office/drawing/2016/ink" xmlns:am3d="http://schemas.microsoft.com/office/drawing/2017/model3d" xmlns:o="urn:schemas-microsoft-com:office:office" xmlns:r="http://schemas.openxmlformats.org/officeDocument/2006/relationships" xmlns:m="http://schemas.openxmlformats.org/officeDocument/2006/math" xmlns:v="urn:schemas-microsoft-com:vml" xmlns:wp14="http://schemas.microsoft.com/office/word/2010/wordprocessingDrawing" xmlns:wp="http://schemas.openxmlformats.org/drawingml/2006/wordprocessingDrawing" xmlns:w10="urn:schemas-microsoft-com:office:word" xmlns:w="http://schemas.openxmlformats.org/wordprocessingml/2006/main" xmlns:w14="http://schemas.microsoft.com/office/word/2010/wordml" xmlns:w15="http://schemas.microsoft.com/office/word/2012/wordml" xmlns:w16cex="http://schemas.microsoft.com/office/word/2018/wordml/cex" xmlns:w16cid="http://schemas.microsoft.com/office/word/2016/wordml/cid" xmlns:w16="http://schemas.microsoft.com/office/word/2018/wordml" xmlns:w16sdtdh="http://schemas.microsoft.com/office/word/2020/wordml/sdtdatahash" xmlns:w16se="http://schemas.microsoft.com/office/word/2015/wordml/symex" xmlns:wpg="http://schemas.microsoft.com/office/word/2010/wordprocessingGroup" xmlns:wpi="http://schemas.microsoft.com/office/word/2010/wordprocessingInk" xmlns:wne="http://schemas.microsoft.com/office/word/2006/wordml" xmlns:wps="http://schemas.microsoft.com/office/word/2010/wordprocessingShape" mc:Ignorable="w14 w15 w16se w16cid w16 w16cex w16sdtdh wp14">
   <w:p>
     <w:pPr>
       <w:pStyle w:val="Header"/>
@@ -3417,7 +3401,7 @@
 </file>
 
 <file path=word/numbering.xml><?xml version="1.0" encoding="utf-8"?>
-<w:numbering xmlns:wpc="http://schemas.microsoft.com/office/word/2010/wordprocessingCanvas" xmlns:cx="http://schemas.microsoft.com/office/drawing/2014/chartex" xmlns:cx1="http://schemas.microsoft.com/office/drawing/2015/9/8/chartex" xmlns:cx2="http://schemas.microsoft.com/office/drawing/2015/10/21/chartex" xmlns:cx3="http://schemas.microsoft.com/office/drawing/2016/5/9/chartex" xmlns:cx4="http://schemas.microsoft.com/office/drawing/2016/5/10/chartex" xmlns:cx5="http://schemas.microsoft.com/office/drawing/2016/5/11/chartex" xmlns:cx6="http://schemas.microsoft.com/office/drawing/2016/5/12/chartex" xmlns:cx7="http://schemas.microsoft.com/office/drawing/2016/5/13/chartex" xmlns:cx8="http://schemas.microsoft.com/office/drawing/2016/5/14/chartex" xmlns:mc="http://schemas.openxmlformats.org/markup-compatibility/2006" xmlns:aink="http://schemas.microsoft.com/office/drawing/2016/ink" xmlns:am3d="http://schemas.microsoft.com/office/drawing/2017/model3d" xmlns:o="urn:schemas-microsoft-com:office:office" xmlns:oel="http://schemas.microsoft.com/office/2019/extlst" xmlns:r="http://schemas.openxmlformats.org/officeDocument/2006/relationships" xmlns:m="http://schemas.openxmlformats.org/officeDocument/2006/math" xmlns:v="urn:schemas-microsoft-com:vml" xmlns:wp14="http://schemas.microsoft.com/office/word/2010/wordprocessingDrawing" xmlns:wp="http://schemas.openxmlformats.org/drawingml/2006/wordprocessingDrawing" xmlns:w10="urn:schemas-microsoft-com:office:word" xmlns:w="http://schemas.openxmlformats.org/wordprocessingml/2006/main" xmlns:w14="http://schemas.microsoft.com/office/word/2010/wordml" xmlns:w15="http://schemas.microsoft.com/office/word/2012/wordml" xmlns:w16cex="http://schemas.microsoft.com/office/word/2018/wordml/cex" xmlns:w16cid="http://schemas.microsoft.com/office/word/2016/wordml/cid" xmlns:w16="http://schemas.microsoft.com/office/word/2018/wordml" xmlns:w16sdtdh="http://schemas.microsoft.com/office/word/2020/wordml/sdtdatahash" xmlns:w16se="http://schemas.microsoft.com/office/word/2015/wordml/symex" xmlns:wpg="http://schemas.microsoft.com/office/word/2010/wordprocessingGroup" xmlns:wpi="http://schemas.microsoft.com/office/word/2010/wordprocessingInk" xmlns:wne="http://schemas.microsoft.com/office/word/2006/wordml" xmlns:wps="http://schemas.microsoft.com/office/word/2010/wordprocessingShape" mc:Ignorable="w14 w15 w16se w16cid w16 w16cex w16sdtdh wp14">
+<w:numbering xmlns:wpc="http://schemas.microsoft.com/office/word/2010/wordprocessingCanvas" xmlns:cx="http://schemas.microsoft.com/office/drawing/2014/chartex" xmlns:cx1="http://schemas.microsoft.com/office/drawing/2015/9/8/chartex" xmlns:cx2="http://schemas.microsoft.com/office/drawing/2015/10/21/chartex" xmlns:cx3="http://schemas.microsoft.com/office/drawing/2016/5/9/chartex" xmlns:cx4="http://schemas.microsoft.com/office/drawing/2016/5/10/chartex" xmlns:cx5="http://schemas.microsoft.com/office/drawing/2016/5/11/chartex" xmlns:cx6="http://schemas.microsoft.com/office/drawing/2016/5/12/chartex" xmlns:cx7="http://schemas.microsoft.com/office/drawing/2016/5/13/chartex" xmlns:cx8="http://schemas.microsoft.com/office/drawing/2016/5/14/chartex" xmlns:mc="http://schemas.openxmlformats.org/markup-compatibility/2006" xmlns:aink="http://schemas.microsoft.com/office/drawing/2016/ink" xmlns:am3d="http://schemas.microsoft.com/office/drawing/2017/model3d" xmlns:o="urn:schemas-microsoft-com:office:office" xmlns:r="http://schemas.openxmlformats.org/officeDocument/2006/relationships" xmlns:m="http://schemas.openxmlformats.org/officeDocument/2006/math" xmlns:v="urn:schemas-microsoft-com:vml" xmlns:wp14="http://schemas.microsoft.com/office/word/2010/wordprocessingDrawing" xmlns:wp="http://schemas.openxmlformats.org/drawingml/2006/wordprocessingDrawing" xmlns:w10="urn:schemas-microsoft-com:office:word" xmlns:w="http://schemas.openxmlformats.org/wordprocessingml/2006/main" xmlns:w14="http://schemas.microsoft.com/office/word/2010/wordml" xmlns:w15="http://schemas.microsoft.com/office/word/2012/wordml" xmlns:w16cex="http://schemas.microsoft.com/office/word/2018/wordml/cex" xmlns:w16cid="http://schemas.microsoft.com/office/word/2016/wordml/cid" xmlns:w16="http://schemas.microsoft.com/office/word/2018/wordml" xmlns:w16sdtdh="http://schemas.microsoft.com/office/word/2020/wordml/sdtdatahash" xmlns:w16se="http://schemas.microsoft.com/office/word/2015/wordml/symex" xmlns:wpg="http://schemas.microsoft.com/office/word/2010/wordprocessingGroup" xmlns:wpi="http://schemas.microsoft.com/office/word/2010/wordprocessingInk" xmlns:wne="http://schemas.microsoft.com/office/word/2006/wordml" xmlns:wps="http://schemas.microsoft.com/office/word/2010/wordprocessingShape" mc:Ignorable="w14 w15 w16se w16cid w16 w16cex w16sdtdh wp14">
   <w:abstractNum w:abstractNumId="0" w15:restartNumberingAfterBreak="0">
     <w:nsid w:val="01EB3930"/>
     <w:multiLevelType w:val="hybridMultilevel"/>
@@ -6599,100 +6583,100 @@
       </w:rPr>
     </w:lvl>
   </w:abstractNum>
-  <w:num w:numId="1" w16cid:durableId="1681004418">
+  <w:num w:numId="1">
     <w:abstractNumId w:val="27"/>
   </w:num>
-  <w:num w:numId="2" w16cid:durableId="106897835">
+  <w:num w:numId="2">
     <w:abstractNumId w:val="23"/>
   </w:num>
-  <w:num w:numId="3" w16cid:durableId="939097389">
+  <w:num w:numId="3">
     <w:abstractNumId w:val="14"/>
   </w:num>
-  <w:num w:numId="4" w16cid:durableId="430393576">
+  <w:num w:numId="4">
     <w:abstractNumId w:val="14"/>
     <w:lvlOverride w:ilvl="0">
       <w:startOverride w:val="9"/>
     </w:lvlOverride>
   </w:num>
-  <w:num w:numId="5" w16cid:durableId="215823001">
+  <w:num w:numId="5">
     <w:abstractNumId w:val="6"/>
   </w:num>
-  <w:num w:numId="6" w16cid:durableId="370881271">
+  <w:num w:numId="6">
     <w:abstractNumId w:val="13"/>
   </w:num>
-  <w:num w:numId="7" w16cid:durableId="1443380692">
+  <w:num w:numId="7">
     <w:abstractNumId w:val="15"/>
   </w:num>
-  <w:num w:numId="8" w16cid:durableId="1721636840">
+  <w:num w:numId="8">
     <w:abstractNumId w:val="21"/>
   </w:num>
-  <w:num w:numId="9" w16cid:durableId="1684552162">
+  <w:num w:numId="9">
     <w:abstractNumId w:val="12"/>
   </w:num>
-  <w:num w:numId="10" w16cid:durableId="744379190">
+  <w:num w:numId="10">
     <w:abstractNumId w:val="11"/>
   </w:num>
-  <w:num w:numId="11" w16cid:durableId="1540437727">
+  <w:num w:numId="11">
     <w:abstractNumId w:val="4"/>
   </w:num>
-  <w:num w:numId="12" w16cid:durableId="528182533">
+  <w:num w:numId="12">
     <w:abstractNumId w:val="16"/>
   </w:num>
-  <w:num w:numId="13" w16cid:durableId="29451629">
+  <w:num w:numId="13">
     <w:abstractNumId w:val="5"/>
   </w:num>
-  <w:num w:numId="14" w16cid:durableId="1581795616">
+  <w:num w:numId="14">
     <w:abstractNumId w:val="28"/>
   </w:num>
-  <w:num w:numId="15" w16cid:durableId="1583291061">
+  <w:num w:numId="15">
     <w:abstractNumId w:val="19"/>
   </w:num>
-  <w:num w:numId="16" w16cid:durableId="1713118541">
+  <w:num w:numId="16">
     <w:abstractNumId w:val="22"/>
   </w:num>
-  <w:num w:numId="17" w16cid:durableId="357126948">
+  <w:num w:numId="17">
     <w:abstractNumId w:val="1"/>
   </w:num>
-  <w:num w:numId="18" w16cid:durableId="1845972566">
+  <w:num w:numId="18">
     <w:abstractNumId w:val="25"/>
   </w:num>
-  <w:num w:numId="19" w16cid:durableId="237591332">
+  <w:num w:numId="19">
     <w:abstractNumId w:val="17"/>
   </w:num>
-  <w:num w:numId="20" w16cid:durableId="2020619335">
+  <w:num w:numId="20">
     <w:abstractNumId w:val="8"/>
   </w:num>
-  <w:num w:numId="21" w16cid:durableId="1891383352">
+  <w:num w:numId="21">
     <w:abstractNumId w:val="10"/>
   </w:num>
-  <w:num w:numId="22" w16cid:durableId="1110005007">
+  <w:num w:numId="22">
     <w:abstractNumId w:val="20"/>
   </w:num>
-  <w:num w:numId="23" w16cid:durableId="812528401">
+  <w:num w:numId="23">
     <w:abstractNumId w:val="26"/>
   </w:num>
-  <w:num w:numId="24" w16cid:durableId="1389187644">
+  <w:num w:numId="24">
     <w:abstractNumId w:val="7"/>
   </w:num>
-  <w:num w:numId="25" w16cid:durableId="1770009602">
+  <w:num w:numId="25">
     <w:abstractNumId w:val="0"/>
   </w:num>
-  <w:num w:numId="26" w16cid:durableId="806052238">
+  <w:num w:numId="26">
     <w:abstractNumId w:val="18"/>
   </w:num>
-  <w:num w:numId="27" w16cid:durableId="658461250">
+  <w:num w:numId="27">
     <w:abstractNumId w:val="2"/>
   </w:num>
-  <w:num w:numId="28" w16cid:durableId="2120291625">
+  <w:num w:numId="28">
     <w:abstractNumId w:val="29"/>
   </w:num>
-  <w:num w:numId="29" w16cid:durableId="325862280">
+  <w:num w:numId="29">
     <w:abstractNumId w:val="24"/>
   </w:num>
-  <w:num w:numId="30" w16cid:durableId="460805229">
+  <w:num w:numId="30">
     <w:abstractNumId w:val="9"/>
   </w:num>
-  <w:num w:numId="31" w16cid:durableId="2059862906">
+  <w:num w:numId="31">
     <w:abstractNumId w:val="3"/>
   </w:num>
 </w:numbering>
@@ -7512,7 +7496,7 @@
 </file>
 
 <file path=word/glossary/document.xml><?xml version="1.0" encoding="utf-8"?>
-<w:glossaryDocument xmlns:wpc="http://schemas.microsoft.com/office/word/2010/wordprocessingCanvas" xmlns:cx="http://schemas.microsoft.com/office/drawing/2014/chartex" xmlns:cx1="http://schemas.microsoft.com/office/drawing/2015/9/8/chartex" xmlns:cx2="http://schemas.microsoft.com/office/drawing/2015/10/21/chartex" xmlns:cx3="http://schemas.microsoft.com/office/drawing/2016/5/9/chartex" xmlns:cx4="http://schemas.microsoft.com/office/drawing/2016/5/10/chartex" xmlns:cx5="http://schemas.microsoft.com/office/drawing/2016/5/11/chartex" xmlns:cx6="http://schemas.microsoft.com/office/drawing/2016/5/12/chartex" xmlns:cx7="http://schemas.microsoft.com/office/drawing/2016/5/13/chartex" xmlns:cx8="http://schemas.microsoft.com/office/drawing/2016/5/14/chartex" xmlns:mc="http://schemas.openxmlformats.org/markup-compatibility/2006" xmlns:aink="http://schemas.microsoft.com/office/drawing/2016/ink" xmlns:am3d="http://schemas.microsoft.com/office/drawing/2017/model3d" xmlns:o="urn:schemas-microsoft-com:office:office" xmlns:oel="http://schemas.microsoft.com/office/2019/extlst" xmlns:r="http://schemas.openxmlformats.org/officeDocument/2006/relationships" xmlns:m="http://schemas.openxmlformats.org/officeDocument/2006/math" xmlns:v="urn:schemas-microsoft-com:vml" xmlns:wp14="http://schemas.microsoft.com/office/word/2010/wordprocessingDrawing" xmlns:wp="http://schemas.openxmlformats.org/drawingml/2006/wordprocessingDrawing" xmlns:w10="urn:schemas-microsoft-com:office:word" xmlns:w="http://schemas.openxmlformats.org/wordprocessingml/2006/main" xmlns:w14="http://schemas.microsoft.com/office/word/2010/wordml" xmlns:w15="http://schemas.microsoft.com/office/word/2012/wordml" xmlns:w16cex="http://schemas.microsoft.com/office/word/2018/wordml/cex" xmlns:w16cid="http://schemas.microsoft.com/office/word/2016/wordml/cid" xmlns:w16="http://schemas.microsoft.com/office/word/2018/wordml" xmlns:w16sdtdh="http://schemas.microsoft.com/office/word/2020/wordml/sdtdatahash" xmlns:w16se="http://schemas.microsoft.com/office/word/2015/wordml/symex" xmlns:wpg="http://schemas.microsoft.com/office/word/2010/wordprocessingGroup" xmlns:wpi="http://schemas.microsoft.com/office/word/2010/wordprocessingInk" xmlns:wne="http://schemas.microsoft.com/office/word/2006/wordml" xmlns:wps="http://schemas.microsoft.com/office/word/2010/wordprocessingShape" mc:Ignorable="w14 w15 w16se w16cid w16 w16cex w16sdtdh wp14">
+<w:glossaryDocument xmlns:wpc="http://schemas.microsoft.com/office/word/2010/wordprocessingCanvas" xmlns:cx="http://schemas.microsoft.com/office/drawing/2014/chartex" xmlns:cx1="http://schemas.microsoft.com/office/drawing/2015/9/8/chartex" xmlns:cx2="http://schemas.microsoft.com/office/drawing/2015/10/21/chartex" xmlns:cx3="http://schemas.microsoft.com/office/drawing/2016/5/9/chartex" xmlns:cx4="http://schemas.microsoft.com/office/drawing/2016/5/10/chartex" xmlns:cx5="http://schemas.microsoft.com/office/drawing/2016/5/11/chartex" xmlns:cx6="http://schemas.microsoft.com/office/drawing/2016/5/12/chartex" xmlns:cx7="http://schemas.microsoft.com/office/drawing/2016/5/13/chartex" xmlns:cx8="http://schemas.microsoft.com/office/drawing/2016/5/14/chartex" xmlns:mc="http://schemas.openxmlformats.org/markup-compatibility/2006" xmlns:aink="http://schemas.microsoft.com/office/drawing/2016/ink" xmlns:am3d="http://schemas.microsoft.com/office/drawing/2017/model3d" xmlns:o="urn:schemas-microsoft-com:office:office" xmlns:r="http://schemas.openxmlformats.org/officeDocument/2006/relationships" xmlns:m="http://schemas.openxmlformats.org/officeDocument/2006/math" xmlns:v="urn:schemas-microsoft-com:vml" xmlns:wp14="http://schemas.microsoft.com/office/word/2010/wordprocessingDrawing" xmlns:wp="http://schemas.openxmlformats.org/drawingml/2006/wordprocessingDrawing" xmlns:w10="urn:schemas-microsoft-com:office:word" xmlns:w="http://schemas.openxmlformats.org/wordprocessingml/2006/main" xmlns:w14="http://schemas.microsoft.com/office/word/2010/wordml" xmlns:w15="http://schemas.microsoft.com/office/word/2012/wordml" xmlns:w16cex="http://schemas.microsoft.com/office/word/2018/wordml/cex" xmlns:w16cid="http://schemas.microsoft.com/office/word/2016/wordml/cid" xmlns:w16="http://schemas.microsoft.com/office/word/2018/wordml" xmlns:w16sdtdh="http://schemas.microsoft.com/office/word/2020/wordml/sdtdatahash" xmlns:w16se="http://schemas.microsoft.com/office/word/2015/wordml/symex" xmlns:wpg="http://schemas.microsoft.com/office/word/2010/wordprocessingGroup" xmlns:wpi="http://schemas.microsoft.com/office/word/2010/wordprocessingInk" xmlns:wne="http://schemas.microsoft.com/office/word/2006/wordml" xmlns:wps="http://schemas.microsoft.com/office/word/2010/wordprocessingShape" mc:Ignorable="w14 w15 w16se w16cid w16 w16cex w16sdtdh wp14">
   <w:docParts>
     <w:docPart>
       <w:docPartPr>
@@ -7898,6 +7882,7 @@
   <w:rsids>
     <w:rsidRoot w:val="00032B9A"/>
     <w:rsid w:val="00032B9A"/>
+    <w:rsid w:val="00272016"/>
     <w:rsid w:val="00275DBD"/>
     <w:rsid w:val="002939ED"/>
     <w:rsid w:val="002B1ED1"/>
@@ -8759,32 +8744,6 @@
 </file>
 
 <file path=customXml/item1.xml><?xml version="1.0" encoding="utf-8"?>
-<p:properties xmlns:p="http://schemas.microsoft.com/office/2006/metadata/properties" xmlns:xsi="http://www.w3.org/2001/XMLSchema-instance" xmlns:pc="http://schemas.microsoft.com/office/infopath/2007/PartnerControls">
-  <documentManagement>
-    <Audit xmlns="07cce016-ebc1-4b6e-83bd-1469fecc331f" xsi:nil="true"/>
-    <AuditNotes xmlns="07cce016-ebc1-4b6e-83bd-1469fecc331f" xsi:nil="true"/>
-    <lcf76f155ced4ddcb4097134ff3c332f xmlns="07cce016-ebc1-4b6e-83bd-1469fecc331f">
-      <Terms xmlns="http://schemas.microsoft.com/office/infopath/2007/PartnerControls"/>
-    </lcf76f155ced4ddcb4097134ff3c332f>
-    <TaxCatchAll xmlns="5e063deb-4425-4888-a9ea-4cbabe94cb5c" xsi:nil="true"/>
-  </documentManagement>
-</p:properties>
-</file>
-
-<file path=customXml/item2.xml><?xml version="1.0" encoding="utf-8"?>
-<?mso-contentType ?>
-<FormTemplates xmlns="http://schemas.microsoft.com/sharepoint/v3/contenttype/forms">
-  <Display>DocumentLibraryForm</Display>
-  <Edit>DocumentLibraryForm</Edit>
-  <New>DocumentLibraryForm</New>
-</FormTemplates>
-</file>
-
-<file path=customXml/item3.xml><?xml version="1.0" encoding="utf-8"?>
-<b:Sources xmlns:b="http://schemas.openxmlformats.org/officeDocument/2006/bibliography" xmlns="http://schemas.openxmlformats.org/officeDocument/2006/bibliography" SelectedStyle="\APA.XSL" StyleName="APA"/>
-</file>
-
-<file path=customXml/item4.xml><?xml version="1.0" encoding="utf-8"?>
 <ct:contentTypeSchema xmlns:ct="http://schemas.microsoft.com/office/2006/metadata/contentType" xmlns:ma="http://schemas.microsoft.com/office/2006/metadata/properties/metaAttributes" ct:_="" ma:_="" ma:contentTypeName="Document" ma:contentTypeID="0x010100F682EABD125EA04597160BBACCB99B84" ma:contentTypeVersion="18" ma:contentTypeDescription="Create a new document." ma:contentTypeScope="" ma:versionID="ca0cf9db62adef93be4e1c134d95f6e4">
   <xsd:schema xmlns:xsd="http://www.w3.org/2001/XMLSchema" xmlns:xs="http://www.w3.org/2001/XMLSchema" xmlns:p="http://schemas.microsoft.com/office/2006/metadata/properties" xmlns:ns2="07cce016-ebc1-4b6e-83bd-1469fecc331f" xmlns:ns3="5e063deb-4425-4888-a9ea-4cbabe94cb5c" targetNamespace="http://schemas.microsoft.com/office/2006/metadata/properties" ma:root="true" ma:fieldsID="dacfe5018c043fd6e095d836443b34e3" ns2:_="" ns3:_="">
     <xsd:import namespace="07cce016-ebc1-4b6e-83bd-1469fecc331f"/>
@@ -9050,40 +9009,33 @@
 </ct:contentTypeSchema>
 </file>
 
-<file path=customXml/itemProps1.xml><?xml version="1.0" encoding="utf-8"?>
-<ds:datastoreItem xmlns:ds="http://schemas.openxmlformats.org/officeDocument/2006/customXml" ds:itemID="{ABFB28AF-00BF-4587-8BF5-482939D797F3}">
-  <ds:schemaRefs>
-    <ds:schemaRef ds:uri="http://schemas.microsoft.com/office/2006/metadata/properties"/>
-    <ds:schemaRef ds:uri="http://schemas.openxmlformats.org/package/2006/metadata/core-properties"/>
-    <ds:schemaRef ds:uri="http://purl.org/dc/elements/1.1/"/>
-    <ds:schemaRef ds:uri="http://schemas.microsoft.com/office/2006/documentManagement/types"/>
-    <ds:schemaRef ds:uri="http://www.w3.org/XML/1998/namespace"/>
-    <ds:schemaRef ds:uri="5e063deb-4425-4888-a9ea-4cbabe94cb5c"/>
-    <ds:schemaRef ds:uri="http://purl.org/dc/dcmitype/"/>
-    <ds:schemaRef ds:uri="http://purl.org/dc/terms/"/>
-    <ds:schemaRef ds:uri="http://schemas.microsoft.com/office/infopath/2007/PartnerControls"/>
-    <ds:schemaRef ds:uri="07cce016-ebc1-4b6e-83bd-1469fecc331f"/>
-  </ds:schemaRefs>
-</ds:datastoreItem>
+<file path=customXml/item2.xml><?xml version="1.0" encoding="utf-8"?>
+<b:Sources xmlns:b="http://schemas.openxmlformats.org/officeDocument/2006/bibliography" xmlns="http://schemas.openxmlformats.org/officeDocument/2006/bibliography" SelectedStyle="\APA.XSL" StyleName="APA"/>
 </file>
 
-<file path=customXml/itemProps2.xml><?xml version="1.0" encoding="utf-8"?>
-<ds:datastoreItem xmlns:ds="http://schemas.openxmlformats.org/officeDocument/2006/customXml" ds:itemID="{E9D78D93-5025-4AAC-95E9-87A1640AAEAA}">
-  <ds:schemaRefs>
-    <ds:schemaRef ds:uri="http://schemas.microsoft.com/sharepoint/v3/contenttype/forms"/>
-  </ds:schemaRefs>
-</ds:datastoreItem>
+<file path=customXml/item3.xml><?xml version="1.0" encoding="utf-8"?>
+<?mso-contentType ?>
+<FormTemplates xmlns="http://schemas.microsoft.com/sharepoint/v3/contenttype/forms">
+  <Display>DocumentLibraryForm</Display>
+  <Edit>DocumentLibraryForm</Edit>
+  <New>DocumentLibraryForm</New>
+</FormTemplates>
 </file>
 
-<file path=customXml/itemProps3.xml><?xml version="1.0" encoding="utf-8"?>
-<ds:datastoreItem xmlns:ds="http://schemas.openxmlformats.org/officeDocument/2006/customXml" ds:itemID="{F33FE42A-F0A5-41BE-8D0B-BB72047684D6}">
-  <ds:schemaRefs>
-    <ds:schemaRef ds:uri="http://schemas.openxmlformats.org/officeDocument/2006/bibliography"/>
-  </ds:schemaRefs>
-</ds:datastoreItem>
+<file path=customXml/item4.xml><?xml version="1.0" encoding="utf-8"?>
+<p:properties xmlns:p="http://schemas.microsoft.com/office/2006/metadata/properties" xmlns:xsi="http://www.w3.org/2001/XMLSchema-instance" xmlns:pc="http://schemas.microsoft.com/office/infopath/2007/PartnerControls">
+  <documentManagement>
+    <Audit xmlns="07cce016-ebc1-4b6e-83bd-1469fecc331f" xsi:nil="true"/>
+    <AuditNotes xmlns="07cce016-ebc1-4b6e-83bd-1469fecc331f" xsi:nil="true"/>
+    <lcf76f155ced4ddcb4097134ff3c332f xmlns="07cce016-ebc1-4b6e-83bd-1469fecc331f">
+      <Terms xmlns="http://schemas.microsoft.com/office/infopath/2007/PartnerControls"/>
+    </lcf76f155ced4ddcb4097134ff3c332f>
+    <TaxCatchAll xmlns="5e063deb-4425-4888-a9ea-4cbabe94cb5c" xsi:nil="true"/>
+  </documentManagement>
+</p:properties>
 </file>
 
-<file path=customXml/itemProps4.xml><?xml version="1.0" encoding="utf-8"?>
+<file path=customXml/itemProps1.xml><?xml version="1.0" encoding="utf-8"?>
 <ds:datastoreItem xmlns:ds="http://schemas.openxmlformats.org/officeDocument/2006/customXml" ds:itemID="{0F17AC7D-D098-4910-A71B-FAF374876F0B}">
   <ds:schemaRefs>
     <ds:schemaRef ds:uri="http://schemas.microsoft.com/office/2006/metadata/contentType"/>
@@ -9100,4 +9052,31 @@
     <ds:schemaRef ds:uri="http://schemas.microsoft.com/internal/obd"/>
   </ds:schemaRefs>
 </ds:datastoreItem>
+</file>
+
+<file path=customXml/itemProps2.xml><?xml version="1.0" encoding="utf-8"?>
+<ds:datastoreItem xmlns:ds="http://schemas.openxmlformats.org/officeDocument/2006/customXml" ds:itemID="{F33FE42A-F0A5-41BE-8D0B-BB72047684D6}">
+  <ds:schemaRefs>
+    <ds:schemaRef ds:uri="http://schemas.openxmlformats.org/officeDocument/2006/bibliography"/>
+  </ds:schemaRefs>
+</ds:datastoreItem>
+</file>
+
+<file path=customXml/itemProps3.xml><?xml version="1.0" encoding="utf-8"?>
+<ds:datastoreItem xmlns:ds="http://schemas.openxmlformats.org/officeDocument/2006/customXml" ds:itemID="{E9D78D93-5025-4AAC-95E9-87A1640AAEAA}">
+  <ds:schemaRefs>
+    <ds:schemaRef ds:uri="http://schemas.microsoft.com/sharepoint/v3/contenttype/forms"/>
+  </ds:schemaRefs>
+</ds:datastoreItem>
+</file>
+
+<file path=customXml/itemProps4.xml><?xml version="1.0" encoding="utf-8"?>
+<ds:datastoreItem xmlns:ds="http://schemas.openxmlformats.org/officeDocument/2006/customXml" ds:itemID="{ABFB28AF-00BF-4587-8BF5-482939D797F3}">
+  <ds:schemaRefs>
+    <ds:schemaRef ds:uri="http://schemas.microsoft.com/office/2006/metadata/properties"/>
+    <ds:schemaRef ds:uri="http://schemas.microsoft.com/office/infopath/2007/PartnerControls"/>
+    <ds:schemaRef ds:uri="07cce016-ebc1-4b6e-83bd-1469fecc331f"/>
+    <ds:schemaRef ds:uri="5e063deb-4425-4888-a9ea-4cbabe94cb5c"/>
+  </ds:schemaRefs>
+</ds:datastoreItem>
 </file>
--- a/Freelancing/prodplan22_assess_coversheet_v1.docx
+++ b/Freelancing/prodplan22_assess_coversheet_v1.docx
@@ -2174,6 +2174,70 @@
     </w:p>
     <w:p>
       <w:pPr>
+        <w:tabs>
+          <w:tab w:val="clear" w:pos="10800"/>
+          <w:tab w:val="left" w:pos="2455"/>
+        </w:tabs>
+        <w:spacing w:before="120" w:after="120"/>
+        <w:rPr>
+          <w:rFonts w:ascii="Segoe UI Symbol" w:eastAsia="MS Gothic" w:hAnsi="Segoe UI Symbol" w:cs="Segoe UI Symbol"/>
+          <w:bCs/>
+        </w:rPr>
+      </w:pPr>
+      <w:sdt>
+        <w:sdtPr>
+          <w:rPr>
+            <w:rFonts w:ascii="Segoe UI Symbol" w:eastAsia="MS Gothic" w:hAnsi="Segoe UI Symbol" w:cs="Segoe UI Symbol"/>
+            <w:bCs/>
+          </w:rPr>
+          <w:id w:val="-1488011475"/>
+          <w14:checkbox>
+            <w14:checked w14:val="1"/>
+            <w14:checkedState w14:val="2612" w14:font="MS Gothic"/>
+            <w14:uncheckedState w14:val="2610" w14:font="MS Gothic"/>
+          </w14:checkbox>
+        </w:sdtPr>
+        <w:sdtContent>
+          <w:r>
+            <w:rPr>
+              <w:rFonts w:ascii="MS Gothic" w:eastAsia="MS Gothic" w:hAnsi="MS Gothic" w:cs="Segoe UI Symbol" w:hint="eastAsia"/>
+              <w:bCs/>
+            </w:rPr>
+            <w:t>☒</w:t>
+          </w:r>
+        </w:sdtContent>
+      </w:sdt>
+      <w:r>
+        <w:rPr>
+          <w:rFonts w:ascii="Segoe UI Symbol" w:eastAsia="MS Gothic" w:hAnsi="Segoe UI Symbol" w:cs="Segoe UI Symbol"/>
+          <w:bCs/>
+        </w:rPr>
+        <w:t xml:space="preserve"> Yourname_</w:t>
+      </w:r>
+      <w:r>
+        <w:rPr>
+          <w:rFonts w:ascii="Segoe UI Symbol" w:eastAsia="MS Gothic" w:hAnsi="Segoe UI Symbol" w:cs="Segoe UI Symbol"/>
+          <w:bCs/>
+        </w:rPr>
+        <w:t>BudgetPlan</w:t>
+      </w:r>
+      <w:r>
+        <w:rPr>
+          <w:rFonts w:ascii="Segoe UI Symbol" w:eastAsia="MS Gothic" w:hAnsi="Segoe UI Symbol" w:cs="Segoe UI Symbol"/>
+          <w:bCs/>
+        </w:rPr>
+        <w:t>.</w:t>
+      </w:r>
+      <w:r>
+        <w:rPr>
+          <w:rFonts w:ascii="Segoe UI Symbol" w:eastAsia="MS Gothic" w:hAnsi="Segoe UI Symbol" w:cs="Segoe UI Symbol"/>
+          <w:bCs/>
+        </w:rPr>
+        <w:t>exl</w:t>
+      </w:r>
+    </w:p>
+    <w:p>
+      <w:pPr>
         <w:spacing w:after="0"/>
         <w:ind w:left="-993"/>
         <w:rPr>
@@ -2236,7 +2300,7 @@
           </w:rPr>
           <w:id w:val="1836104861"/>
           <w14:checkbox>
-            <w14:checked w14:val="0"/>
+            <w14:checked w14:val="1"/>
             <w14:checkedState w14:val="2612" w14:font="MS Gothic"/>
             <w14:uncheckedState w14:val="2610" w14:font="MS Gothic"/>
           </w14:checkbox>
@@ -2248,7 +2312,7 @@
               <w:rFonts w:ascii="MS Gothic" w:eastAsia="MS Gothic" w:hAnsi="MS Gothic" w:cs="Segoe UI Symbol" w:hint="eastAsia"/>
               <w:bCs/>
             </w:rPr>
-            <w:t>☐</w:t>
+            <w:t>☒</w:t>
           </w:r>
         </w:sdtContent>
       </w:sdt>
@@ -2499,7 +2563,7 @@
           </w:rPr>
           <w:id w:val="2028678889"/>
           <w14:checkbox>
-            <w14:checked w14:val="0"/>
+            <w14:checked w14:val="1"/>
             <w14:checkedState w14:val="2612" w14:font="MS Gothic"/>
             <w14:uncheckedState w14:val="2610" w14:font="MS Gothic"/>
           </w14:checkbox>
@@ -2508,10 +2572,10 @@
         <w:sdtContent>
           <w:r>
             <w:rPr>
-              <w:rFonts w:ascii="Segoe UI Symbol" w:eastAsia="MS Gothic" w:hAnsi="Segoe UI Symbol" w:cs="Segoe UI Symbol"/>
+              <w:rFonts w:ascii="MS Gothic" w:eastAsia="MS Gothic" w:hAnsi="MS Gothic" w:cs="Segoe UI Symbol" w:hint="eastAsia"/>
               <w:bCs/>
             </w:rPr>
-            <w:t>☐</w:t>
+            <w:t>☒</w:t>
           </w:r>
         </w:sdtContent>
       </w:sdt>
@@ -2633,7 +2697,7 @@
           </w:rPr>
           <w:id w:val="1123653723"/>
           <w14:checkbox>
-            <w14:checked w14:val="0"/>
+            <w14:checked w14:val="1"/>
             <w14:checkedState w14:val="2612" w14:font="MS Gothic"/>
             <w14:uncheckedState w14:val="2610" w14:font="MS Gothic"/>
           </w14:checkbox>
@@ -2642,10 +2706,10 @@
         <w:sdtContent>
           <w:r>
             <w:rPr>
-              <w:rFonts w:ascii="Segoe UI Symbol" w:eastAsia="MS Gothic" w:hAnsi="Segoe UI Symbol" w:cs="Segoe UI Symbol" w:hint="eastAsia"/>
+              <w:rFonts w:ascii="MS Gothic" w:eastAsia="MS Gothic" w:hAnsi="MS Gothic" w:cs="Segoe UI Symbol" w:hint="eastAsia"/>
               <w:bCs/>
             </w:rPr>
-            <w:t>☐</w:t>
+            <w:t>☒</w:t>
           </w:r>
         </w:sdtContent>
       </w:sdt>
@@ -7886,6 +7950,7 @@
     <w:rsid w:val="00275DBD"/>
     <w:rsid w:val="002939ED"/>
     <w:rsid w:val="002B1ED1"/>
+    <w:rsid w:val="002C2D9C"/>
     <w:rsid w:val="002D2592"/>
     <w:rsid w:val="002F3D37"/>
     <w:rsid w:val="002F66B2"/>
@@ -8744,6 +8809,32 @@
 </file>
 
 <file path=customXml/item1.xml><?xml version="1.0" encoding="utf-8"?>
+<p:properties xmlns:p="http://schemas.microsoft.com/office/2006/metadata/properties" xmlns:xsi="http://www.w3.org/2001/XMLSchema-instance" xmlns:pc="http://schemas.microsoft.com/office/infopath/2007/PartnerControls">
+  <documentManagement>
+    <Audit xmlns="07cce016-ebc1-4b6e-83bd-1469fecc331f" xsi:nil="true"/>
+    <AuditNotes xmlns="07cce016-ebc1-4b6e-83bd-1469fecc331f" xsi:nil="true"/>
+    <lcf76f155ced4ddcb4097134ff3c332f xmlns="07cce016-ebc1-4b6e-83bd-1469fecc331f">
+      <Terms xmlns="http://schemas.microsoft.com/office/infopath/2007/PartnerControls"/>
+    </lcf76f155ced4ddcb4097134ff3c332f>
+    <TaxCatchAll xmlns="5e063deb-4425-4888-a9ea-4cbabe94cb5c" xsi:nil="true"/>
+  </documentManagement>
+</p:properties>
+</file>
+
+<file path=customXml/item2.xml><?xml version="1.0" encoding="utf-8"?>
+<?mso-contentType ?>
+<FormTemplates xmlns="http://schemas.microsoft.com/sharepoint/v3/contenttype/forms">
+  <Display>DocumentLibraryForm</Display>
+  <Edit>DocumentLibraryForm</Edit>
+  <New>DocumentLibraryForm</New>
+</FormTemplates>
+</file>
+
+<file path=customXml/item3.xml><?xml version="1.0" encoding="utf-8"?>
+<b:Sources xmlns:b="http://schemas.openxmlformats.org/officeDocument/2006/bibliography" xmlns="http://schemas.openxmlformats.org/officeDocument/2006/bibliography" SelectedStyle="\APA.XSL" StyleName="APA"/>
+</file>
+
+<file path=customXml/item4.xml><?xml version="1.0" encoding="utf-8"?>
 <ct:contentTypeSchema xmlns:ct="http://schemas.microsoft.com/office/2006/metadata/contentType" xmlns:ma="http://schemas.microsoft.com/office/2006/metadata/properties/metaAttributes" ct:_="" ma:_="" ma:contentTypeName="Document" ma:contentTypeID="0x010100F682EABD125EA04597160BBACCB99B84" ma:contentTypeVersion="18" ma:contentTypeDescription="Create a new document." ma:contentTypeScope="" ma:versionID="ca0cf9db62adef93be4e1c134d95f6e4">
   <xsd:schema xmlns:xsd="http://www.w3.org/2001/XMLSchema" xmlns:xs="http://www.w3.org/2001/XMLSchema" xmlns:p="http://schemas.microsoft.com/office/2006/metadata/properties" xmlns:ns2="07cce016-ebc1-4b6e-83bd-1469fecc331f" xmlns:ns3="5e063deb-4425-4888-a9ea-4cbabe94cb5c" targetNamespace="http://schemas.microsoft.com/office/2006/metadata/properties" ma:root="true" ma:fieldsID="dacfe5018c043fd6e095d836443b34e3" ns2:_="" ns3:_="">
     <xsd:import namespace="07cce016-ebc1-4b6e-83bd-1469fecc331f"/>
@@ -9009,33 +9100,34 @@
 </ct:contentTypeSchema>
 </file>
 
-<file path=customXml/item2.xml><?xml version="1.0" encoding="utf-8"?>
-<b:Sources xmlns:b="http://schemas.openxmlformats.org/officeDocument/2006/bibliography" xmlns="http://schemas.openxmlformats.org/officeDocument/2006/bibliography" SelectedStyle="\APA.XSL" StyleName="APA"/>
+<file path=customXml/itemProps1.xml><?xml version="1.0" encoding="utf-8"?>
+<ds:datastoreItem xmlns:ds="http://schemas.openxmlformats.org/officeDocument/2006/customXml" ds:itemID="{ABFB28AF-00BF-4587-8BF5-482939D797F3}">
+  <ds:schemaRefs>
+    <ds:schemaRef ds:uri="http://schemas.microsoft.com/office/2006/metadata/properties"/>
+    <ds:schemaRef ds:uri="http://schemas.microsoft.com/office/infopath/2007/PartnerControls"/>
+    <ds:schemaRef ds:uri="07cce016-ebc1-4b6e-83bd-1469fecc331f"/>
+    <ds:schemaRef ds:uri="5e063deb-4425-4888-a9ea-4cbabe94cb5c"/>
+  </ds:schemaRefs>
+</ds:datastoreItem>
 </file>
 
-<file path=customXml/item3.xml><?xml version="1.0" encoding="utf-8"?>
-<?mso-contentType ?>
-<FormTemplates xmlns="http://schemas.microsoft.com/sharepoint/v3/contenttype/forms">
-  <Display>DocumentLibraryForm</Display>
-  <Edit>DocumentLibraryForm</Edit>
-  <New>DocumentLibraryForm</New>
-</FormTemplates>
+<file path=customXml/itemProps2.xml><?xml version="1.0" encoding="utf-8"?>
+<ds:datastoreItem xmlns:ds="http://schemas.openxmlformats.org/officeDocument/2006/customXml" ds:itemID="{E9D78D93-5025-4AAC-95E9-87A1640AAEAA}">
+  <ds:schemaRefs>
+    <ds:schemaRef ds:uri="http://schemas.microsoft.com/sharepoint/v3/contenttype/forms"/>
+  </ds:schemaRefs>
+</ds:datastoreItem>
 </file>
 
-<file path=customXml/item4.xml><?xml version="1.0" encoding="utf-8"?>
-<p:properties xmlns:p="http://schemas.microsoft.com/office/2006/metadata/properties" xmlns:xsi="http://www.w3.org/2001/XMLSchema-instance" xmlns:pc="http://schemas.microsoft.com/office/infopath/2007/PartnerControls">
-  <documentManagement>
-    <Audit xmlns="07cce016-ebc1-4b6e-83bd-1469fecc331f" xsi:nil="true"/>
-    <AuditNotes xmlns="07cce016-ebc1-4b6e-83bd-1469fecc331f" xsi:nil="true"/>
-    <lcf76f155ced4ddcb4097134ff3c332f xmlns="07cce016-ebc1-4b6e-83bd-1469fecc331f">
-      <Terms xmlns="http://schemas.microsoft.com/office/infopath/2007/PartnerControls"/>
-    </lcf76f155ced4ddcb4097134ff3c332f>
-    <TaxCatchAll xmlns="5e063deb-4425-4888-a9ea-4cbabe94cb5c" xsi:nil="true"/>
-  </documentManagement>
-</p:properties>
+<file path=customXml/itemProps3.xml><?xml version="1.0" encoding="utf-8"?>
+<ds:datastoreItem xmlns:ds="http://schemas.openxmlformats.org/officeDocument/2006/customXml" ds:itemID="{F33FE42A-F0A5-41BE-8D0B-BB72047684D6}">
+  <ds:schemaRefs>
+    <ds:schemaRef ds:uri="http://schemas.openxmlformats.org/officeDocument/2006/bibliography"/>
+  </ds:schemaRefs>
+</ds:datastoreItem>
 </file>
 
-<file path=customXml/itemProps1.xml><?xml version="1.0" encoding="utf-8"?>
+<file path=customXml/itemProps4.xml><?xml version="1.0" encoding="utf-8"?>
 <ds:datastoreItem xmlns:ds="http://schemas.openxmlformats.org/officeDocument/2006/customXml" ds:itemID="{0F17AC7D-D098-4910-A71B-FAF374876F0B}">
   <ds:schemaRefs>
     <ds:schemaRef ds:uri="http://schemas.microsoft.com/office/2006/metadata/contentType"/>
@@ -9052,31 +9144,4 @@
     <ds:schemaRef ds:uri="http://schemas.microsoft.com/internal/obd"/>
   </ds:schemaRefs>
 </ds:datastoreItem>
-</file>
-
-<file path=customXml/itemProps2.xml><?xml version="1.0" encoding="utf-8"?>
-<ds:datastoreItem xmlns:ds="http://schemas.openxmlformats.org/officeDocument/2006/customXml" ds:itemID="{F33FE42A-F0A5-41BE-8D0B-BB72047684D6}">
-  <ds:schemaRefs>
-    <ds:schemaRef ds:uri="http://schemas.openxmlformats.org/officeDocument/2006/bibliography"/>
-  </ds:schemaRefs>
-</ds:datastoreItem>
-</file>
-
-<file path=customXml/itemProps3.xml><?xml version="1.0" encoding="utf-8"?>
-<ds:datastoreItem xmlns:ds="http://schemas.openxmlformats.org/officeDocument/2006/customXml" ds:itemID="{E9D78D93-5025-4AAC-95E9-87A1640AAEAA}">
-  <ds:schemaRefs>
-    <ds:schemaRef ds:uri="http://schemas.microsoft.com/sharepoint/v3/contenttype/forms"/>
-  </ds:schemaRefs>
-</ds:datastoreItem>
-</file>
-
-<file path=customXml/itemProps4.xml><?xml version="1.0" encoding="utf-8"?>
-<ds:datastoreItem xmlns:ds="http://schemas.openxmlformats.org/officeDocument/2006/customXml" ds:itemID="{ABFB28AF-00BF-4587-8BF5-482939D797F3}">
-  <ds:schemaRefs>
-    <ds:schemaRef ds:uri="http://schemas.microsoft.com/office/2006/metadata/properties"/>
-    <ds:schemaRef ds:uri="http://schemas.microsoft.com/office/infopath/2007/PartnerControls"/>
-    <ds:schemaRef ds:uri="07cce016-ebc1-4b6e-83bd-1469fecc331f"/>
-    <ds:schemaRef ds:uri="5e063deb-4425-4888-a9ea-4cbabe94cb5c"/>
-  </ds:schemaRefs>
-</ds:datastoreItem>
 </file>